--- a/2021-2022/Semester2/Software Security/Exercies01-03_Baeten_Jens.docx
+++ b/2021-2022/Semester2/Software Security/Exercies01-03_Baeten_Jens.docx
@@ -473,44 +473,29 @@
       </w:r>
     </w:p>
     <w:p>
-      <w:r>
-        <w:drawing>
-          <wp:inline distT="0" distB="0" distL="0" distR="0" wp14:anchorId="6AD36153" wp14:editId="2630E44A">
-            <wp:extent cx="5760720" cy="373380"/>
-            <wp:effectExtent l="0" t="0" r="0" b="7620"/>
-            <wp:docPr id="2" name="Afbeelding 2"/>
-            <wp:cNvGraphicFramePr>
-              <a:graphicFrameLocks xmlns:a="http://schemas.openxmlformats.org/drawingml/2006/main" noChangeAspect="1"/>
-            </wp:cNvGraphicFramePr>
-            <a:graphic xmlns:a="http://schemas.openxmlformats.org/drawingml/2006/main">
-              <a:graphicData uri="http://schemas.openxmlformats.org/drawingml/2006/picture">
-                <pic:pic xmlns:pic="http://schemas.openxmlformats.org/drawingml/2006/picture">
-                  <pic:nvPicPr>
-                    <pic:cNvPr id="1" name=""/>
-                    <pic:cNvPicPr/>
-                  </pic:nvPicPr>
-                  <pic:blipFill>
-                    <a:blip r:embed="rId12"/>
-                    <a:stretch>
-                      <a:fillRect/>
-                    </a:stretch>
-                  </pic:blipFill>
-                  <pic:spPr>
-                    <a:xfrm>
-                      <a:off x="0" y="0"/>
-                      <a:ext cx="5760720" cy="373380"/>
-                    </a:xfrm>
-                    <a:prstGeom prst="rect">
-                      <a:avLst/>
-                    </a:prstGeom>
-                  </pic:spPr>
-                </pic:pic>
-              </a:graphicData>
-            </a:graphic>
-          </wp:inline>
-        </w:drawing>
-      </w:r>
-    </w:p>
+      <w:pPr>
+        <w:rPr>
+          <w:b/>
+          <w:bCs/>
+        </w:rPr>
+      </w:pPr>
+      <w:r>
+        <w:rPr>
+          <w:b/>
+          <w:bCs/>
+        </w:rPr>
+        <w:t>1.2</w:t>
+      </w:r>
+    </w:p>
+    <w:p>
+      <w:pPr>
+        <w:rPr>
+          <w:b/>
+          <w:bCs/>
+        </w:rPr>
+      </w:pPr>
+    </w:p>
+    <w:p/>
     <w:p/>
     <w:p/>
     <w:sectPr>
